--- a/VR Karting/Results/Questionnaire/9580.docx
+++ b/VR Karting/Results/Questionnaire/9580.docx
@@ -251,6 +251,24 @@
                 <w:lang w:val="en-US" w:eastAsia="ko-KR"/>
               </w:rPr>
             </w:pPr>
+            <w:r>
+              <w:rPr>
+                <w:rFonts w:ascii="나눔명조" w:eastAsia="나눔명조" w:hAnsi="나눔명조" w:hint="eastAsia"/>
+                <w:bCs/>
+                <w:szCs w:val="18"/>
+                <w:lang w:val="en-US" w:eastAsia="ko-KR"/>
+              </w:rPr>
+              <w:t>9</w:t>
+            </w:r>
+            <w:r>
+              <w:rPr>
+                <w:rFonts w:ascii="나눔명조" w:eastAsia="나눔명조" w:hAnsi="나눔명조"/>
+                <w:bCs/>
+                <w:szCs w:val="18"/>
+                <w:lang w:val="en-US" w:eastAsia="ko-KR"/>
+              </w:rPr>
+              <w:t>580</w:t>
+            </w:r>
           </w:p>
         </w:tc>
       </w:tr>
@@ -597,7 +615,7 @@
             <w:pPr>
               <w:jc w:val="both"/>
               <w:rPr>
-                <w:rFonts w:ascii="나눔명조" w:eastAsia="나눔명조" w:hAnsi="나눔명조"/>
+                <w:rFonts w:ascii="나눔명조" w:eastAsia="나눔명조" w:hAnsi="나눔명조" w:hint="eastAsia"/>
                 <w:bCs/>
                 <w:szCs w:val="18"/>
                 <w:lang w:val="en-US" w:eastAsia="ko-KR"/>
@@ -673,7 +691,7 @@
                 <w:szCs w:val="18"/>
                 <w:lang w:val="en-US" w:eastAsia="ko-KR"/>
               </w:rPr>
-              <w:t>17</w:t>
+              <w:t>20</w:t>
             </w:r>
             <w:r>
               <w:rPr>
@@ -700,7 +718,16 @@
                 <w:szCs w:val="18"/>
                 <w:lang w:val="en-US" w:eastAsia="ko-KR"/>
               </w:rPr>
-              <w:t xml:space="preserve"> 중급</w:t>
+              <w:t xml:space="preserve"> </w:t>
+            </w:r>
+            <w:r>
+              <w:rPr>
+                <w:rFonts w:ascii="나눔명조" w:eastAsia="나눔명조" w:hAnsi="나눔명조" w:hint="eastAsia"/>
+                <w:bCs/>
+                <w:szCs w:val="18"/>
+                <w:lang w:val="en-US" w:eastAsia="ko-KR"/>
+              </w:rPr>
+              <w:t>고급</w:t>
             </w:r>
           </w:p>
         </w:tc>
@@ -835,7 +862,7 @@
             <w:pPr>
               <w:jc w:val="both"/>
               <w:rPr>
-                <w:rFonts w:ascii="나눔명조" w:eastAsia="나눔명조" w:hAnsi="나눔명조" w:hint="eastAsia"/>
+                <w:rFonts w:ascii="나눔명조" w:eastAsia="나눔명조" w:hAnsi="나눔명조"/>
                 <w:bCs/>
                 <w:szCs w:val="18"/>
                 <w:lang w:val="en-US" w:eastAsia="ko-KR"/>
@@ -959,7 +986,16 @@
                 <w:szCs w:val="18"/>
                 <w:lang w:val="en-US" w:eastAsia="ko-KR"/>
               </w:rPr>
-              <w:t>0회</w:t>
+              <w:t>5</w:t>
+            </w:r>
+            <w:r>
+              <w:rPr>
+                <w:rFonts w:ascii="나눔명조" w:eastAsia="나눔명조" w:hAnsi="나눔명조" w:hint="eastAsia"/>
+                <w:bCs/>
+                <w:szCs w:val="18"/>
+                <w:lang w:val="en-US" w:eastAsia="ko-KR"/>
+              </w:rPr>
+              <w:t>회</w:t>
             </w:r>
           </w:p>
         </w:tc>
@@ -1014,7 +1050,7 @@
                 <w:szCs w:val="18"/>
                 <w:lang w:val="en-US" w:eastAsia="ko-KR"/>
               </w:rPr>
-              <w:t>간혹 있음.</w:t>
+              <w:t>없음.</w:t>
             </w:r>
           </w:p>
         </w:tc>
